--- a/2_Week4. Algorithms formalization/Requirements_third_turn_Malofeeva_Bidzilya_v4.0.docx
+++ b/2_Week4. Algorithms formalization/Requirements_third_turn_Malofeeva_Bidzilya_v4.0.docx
@@ -15,8 +15,6 @@
           <w:lang w:val="en-US"/>
         </w:rPr>
       </w:pPr>
-      <w:bookmarkStart w:id="0" w:name="_GoBack"/>
-      <w:bookmarkEnd w:id="0"/>
       <w:r>
         <w:rPr>
           <w:rFonts w:ascii="Times New Roman" w:hAnsi="Times New Roman" w:cs="Times New Roman"/>
@@ -934,7 +932,7 @@
                 <w:color w:val="000000" w:themeColor="text1"/>
                 <w:sz w:val="22"/>
               </w:rPr>
-              <w:t xml:space="preserve">1. </w:t>
+              <w:t>1.</w:t>
             </w:r>
             <w:r>
               <w:rPr>
@@ -1549,8 +1547,8 @@
         </w:rPr>
         <w:t xml:space="preserve">Система должна предоставлять </w:t>
       </w:r>
-      <w:bookmarkStart w:id="1" w:name="OLE_LINK2"/>
-      <w:bookmarkStart w:id="2" w:name="OLE_LINK3"/>
+      <w:bookmarkStart w:id="0" w:name="OLE_LINK2"/>
+      <w:bookmarkStart w:id="1" w:name="OLE_LINK3"/>
       <w:r>
         <w:rPr>
           <w:rFonts w:ascii="Times New Roman" w:hAnsi="Times New Roman" w:cs="Times New Roman"/>
@@ -1570,8 +1568,8 @@
         <w:t>задач.</w:t>
       </w:r>
     </w:p>
+    <w:bookmarkEnd w:id="0"/>
     <w:bookmarkEnd w:id="1"/>
-    <w:bookmarkEnd w:id="2"/>
     <w:p>
       <w:pPr>
         <w:pStyle w:val="a3"/>
@@ -1702,21 +1700,21 @@
         <w:rPr>
           <w:rStyle w:val="a6"/>
         </w:rPr>
+        <w:commentReference w:id="2"/>
+      </w:r>
+      <w:commentRangeStart w:id="3"/>
+      <w:r>
+        <w:rPr>
+          <w:rFonts w:ascii="Times New Roman" w:hAnsi="Times New Roman" w:cs="Times New Roman"/>
+        </w:rPr>
+        <w:t>Система должна выдавать сообщение об ошибке, если пользователь попытается просмотреть условие закрытой задачи.</w:t>
+      </w:r>
+      <w:commentRangeEnd w:id="3"/>
+      <w:r>
+        <w:rPr>
+          <w:rStyle w:val="a6"/>
+        </w:rPr>
         <w:commentReference w:id="3"/>
-      </w:r>
-      <w:commentRangeStart w:id="4"/>
-      <w:r>
-        <w:rPr>
-          <w:rFonts w:ascii="Times New Roman" w:hAnsi="Times New Roman" w:cs="Times New Roman"/>
-        </w:rPr>
-        <w:t>Система должна выдавать сообщение об ошибке, если пользователь попытается просмотреть условие закрытой задачи.</w:t>
-      </w:r>
-      <w:commentRangeEnd w:id="4"/>
-      <w:r>
-        <w:rPr>
-          <w:rStyle w:val="a6"/>
-        </w:rPr>
-        <w:commentReference w:id="4"/>
       </w:r>
     </w:p>
     <w:p>
@@ -1733,19 +1731,19 @@
           <w:rFonts w:ascii="Times New Roman" w:hAnsi="Times New Roman" w:cs="Times New Roman"/>
         </w:rPr>
       </w:pPr>
-      <w:commentRangeStart w:id="5"/>
+      <w:commentRangeStart w:id="4"/>
       <w:r>
         <w:rPr>
           <w:rFonts w:ascii="Times New Roman" w:hAnsi="Times New Roman" w:cs="Times New Roman"/>
         </w:rPr>
         <w:t>Система должна обеспечивать проверку посылки на множестве тестов.</w:t>
       </w:r>
-      <w:commentRangeEnd w:id="5"/>
+      <w:commentRangeEnd w:id="4"/>
       <w:r>
         <w:rPr>
           <w:rStyle w:val="a6"/>
         </w:rPr>
-        <w:commentReference w:id="5"/>
+        <w:commentReference w:id="4"/>
       </w:r>
     </w:p>
     <w:p>
@@ -1762,7 +1760,7 @@
           <w:rFonts w:ascii="Times New Roman" w:hAnsi="Times New Roman" w:cs="Times New Roman"/>
         </w:rPr>
       </w:pPr>
-      <w:commentRangeStart w:id="6"/>
+      <w:commentRangeStart w:id="5"/>
       <w:r>
         <w:rPr>
           <w:rFonts w:ascii="Times New Roman" w:hAnsi="Times New Roman" w:cs="Times New Roman"/>
@@ -1787,12 +1785,12 @@
         </w:rPr>
         <w:t>ой.</w:t>
       </w:r>
-      <w:commentRangeEnd w:id="6"/>
+      <w:commentRangeEnd w:id="5"/>
       <w:r>
         <w:rPr>
           <w:rStyle w:val="a6"/>
         </w:rPr>
-        <w:commentReference w:id="6"/>
+        <w:commentReference w:id="5"/>
       </w:r>
     </w:p>
     <w:p>
@@ -2106,7 +2104,7 @@
           <w:rFonts w:ascii="Times New Roman" w:hAnsi="Times New Roman" w:cs="Times New Roman"/>
         </w:rPr>
       </w:pPr>
-      <w:commentRangeStart w:id="7"/>
+      <w:commentRangeStart w:id="6"/>
       <w:r>
         <w:rPr>
           <w:rFonts w:ascii="Times New Roman" w:hAnsi="Times New Roman" w:cs="Times New Roman"/>
@@ -2177,12 +2175,12 @@
         </w:rPr>
         <w:t>С++;</w:t>
       </w:r>
-      <w:commentRangeEnd w:id="7"/>
+      <w:commentRangeEnd w:id="6"/>
       <w:r>
         <w:rPr>
           <w:rStyle w:val="a6"/>
         </w:rPr>
-        <w:commentReference w:id="7"/>
+        <w:commentReference w:id="6"/>
       </w:r>
     </w:p>
     <w:p>
@@ -2289,7 +2287,7 @@
           <w:rFonts w:ascii="Times New Roman" w:hAnsi="Times New Roman" w:cs="Times New Roman"/>
         </w:rPr>
       </w:pPr>
-      <w:commentRangeStart w:id="8"/>
+      <w:commentRangeStart w:id="7"/>
       <w:r>
         <w:rPr>
           <w:rFonts w:ascii="Times New Roman" w:hAnsi="Times New Roman" w:cs="Times New Roman"/>
@@ -2304,12 +2302,12 @@
         </w:rPr>
         <w:t>;</w:t>
       </w:r>
-      <w:commentRangeEnd w:id="8"/>
+      <w:commentRangeEnd w:id="7"/>
       <w:r>
         <w:rPr>
           <w:rStyle w:val="a6"/>
         </w:rPr>
-        <w:commentReference w:id="8"/>
+        <w:commentReference w:id="7"/>
       </w:r>
     </w:p>
     <w:p>
@@ -2382,19 +2380,19 @@
           <w:rFonts w:ascii="Times New Roman" w:hAnsi="Times New Roman" w:cs="Times New Roman"/>
         </w:rPr>
       </w:pPr>
-      <w:commentRangeStart w:id="9"/>
+      <w:commentRangeStart w:id="8"/>
       <w:r>
         <w:rPr>
           <w:rFonts w:ascii="Times New Roman" w:hAnsi="Times New Roman" w:cs="Times New Roman"/>
         </w:rPr>
         <w:t>Наличие рейтинга в каждом разделе;</w:t>
       </w:r>
-      <w:commentRangeEnd w:id="9"/>
+      <w:commentRangeEnd w:id="8"/>
       <w:r>
         <w:rPr>
           <w:rStyle w:val="a6"/>
         </w:rPr>
-        <w:commentReference w:id="9"/>
+        <w:commentReference w:id="8"/>
       </w:r>
     </w:p>
     <w:p>
@@ -2415,7 +2413,7 @@
           <w:rFonts w:ascii="Times New Roman" w:hAnsi="Times New Roman" w:cs="Times New Roman"/>
         </w:rPr>
       </w:pPr>
-      <w:commentRangeStart w:id="10"/>
+      <w:commentRangeStart w:id="9"/>
       <w:r>
         <w:rPr>
           <w:rFonts w:ascii="Times New Roman" w:hAnsi="Times New Roman" w:cs="Times New Roman"/>
@@ -2444,12 +2442,12 @@
         </w:rPr>
         <w:t xml:space="preserve"> по всем разделам или по выбранному пользователем разделу</w:t>
       </w:r>
-      <w:commentRangeEnd w:id="10"/>
+      <w:commentRangeEnd w:id="9"/>
       <w:r>
         <w:rPr>
           <w:rStyle w:val="a6"/>
         </w:rPr>
-        <w:commentReference w:id="10"/>
+        <w:commentReference w:id="9"/>
       </w:r>
     </w:p>
     <w:p>
@@ -3266,7 +3264,7 @@
           <w:rFonts w:ascii="Times New Roman" w:hAnsi="Times New Roman" w:cs="Times New Roman"/>
         </w:rPr>
       </w:pPr>
-      <w:commentRangeStart w:id="11"/>
+      <w:commentRangeStart w:id="10"/>
       <w:r>
         <w:rPr>
           <w:rFonts w:ascii="Times New Roman" w:hAnsi="Times New Roman" w:cs="Times New Roman"/>
@@ -3275,12 +3273,12 @@
         </w:rPr>
         <w:t>Каждая задача должна иметь рейтинг</w:t>
       </w:r>
-      <w:commentRangeEnd w:id="11"/>
+      <w:commentRangeEnd w:id="10"/>
       <w:r>
         <w:rPr>
           <w:rStyle w:val="a6"/>
         </w:rPr>
-        <w:commentReference w:id="11"/>
+        <w:commentReference w:id="10"/>
       </w:r>
       <w:r>
         <w:rPr>
@@ -3382,7 +3380,7 @@
         </w:rPr>
         <w:t>Алгоритм</w:t>
       </w:r>
-      <w:commentRangeStart w:id="12"/>
+      <w:commentRangeStart w:id="11"/>
       <w:r>
         <w:rPr>
           <w:rFonts w:ascii="Times New Roman" w:hAnsi="Times New Roman" w:cs="Times New Roman"/>
@@ -3417,12 +3415,6 @@
         <w:rPr>
           <w:rFonts w:ascii="Times New Roman" w:hAnsi="Times New Roman" w:cs="Times New Roman"/>
         </w:rPr>
-        <w:t xml:space="preserve"> «Алгоритма изменения рейтинга задачи и пользователя» (Далее</w:t>
-      </w:r>
-      <w:r>
-        <w:rPr>
-          <w:rFonts w:ascii="Times New Roman" w:hAnsi="Times New Roman" w:cs="Times New Roman"/>
-        </w:rPr>
         <w:t xml:space="preserve"> </w:t>
       </w:r>
       <w:r>
@@ -3431,12 +3423,8 @@
         </w:rPr>
         <w:t>[1]</w:t>
       </w:r>
-      <w:r>
-        <w:rPr>
-          <w:rFonts w:ascii="Times New Roman" w:hAnsi="Times New Roman" w:cs="Times New Roman"/>
-        </w:rPr>
-        <w:t>)</w:t>
-      </w:r>
+      <w:bookmarkStart w:id="12" w:name="_GoBack"/>
+      <w:bookmarkEnd w:id="12"/>
       <w:r>
         <w:rPr>
           <w:rFonts w:ascii="Times New Roman" w:hAnsi="Times New Roman" w:cs="Times New Roman"/>
@@ -3545,12 +3533,12 @@
         </w:rPr>
         <w:t>[1].</w:t>
       </w:r>
-      <w:commentRangeEnd w:id="12"/>
+      <w:commentRangeEnd w:id="11"/>
       <w:r>
         <w:rPr>
           <w:rStyle w:val="a6"/>
         </w:rPr>
-        <w:commentReference w:id="12"/>
+        <w:commentReference w:id="11"/>
       </w:r>
     </w:p>
     <w:p>
@@ -3890,7 +3878,7 @@
 
 <file path=word/comments.xml><?xml version="1.0" encoding="utf-8"?>
 <w:comments xmlns:wpc="http://schemas.microsoft.com/office/word/2010/wordprocessingCanvas" xmlns:mc="http://schemas.openxmlformats.org/markup-compatibility/2006" xmlns:o="urn:schemas-microsoft-com:office:office" xmlns:r="http://schemas.openxmlformats.org/officeDocument/2006/relationships" xmlns:m="http://schemas.openxmlformats.org/officeDocument/2006/math" xmlns:v="urn:schemas-microsoft-com:vml" xmlns:wp14="http://schemas.microsoft.com/office/word/2010/wordprocessingDrawing" xmlns:wp="http://schemas.openxmlformats.org/drawingml/2006/wordprocessingDrawing" xmlns:w10="urn:schemas-microsoft-com:office:word" xmlns:w="http://schemas.openxmlformats.org/wordprocessingml/2006/main" xmlns:w14="http://schemas.microsoft.com/office/word/2010/wordml" xmlns:w15="http://schemas.microsoft.com/office/word/2012/wordml" xmlns:wpg="http://schemas.microsoft.com/office/word/2010/wordprocessingGroup" xmlns:wpi="http://schemas.microsoft.com/office/word/2010/wordprocessingInk" xmlns:wne="http://schemas.microsoft.com/office/word/2006/wordml" xmlns:wps="http://schemas.microsoft.com/office/word/2010/wordprocessingShape" mc:Ignorable="w14 w15 wp14">
-  <w:comment w:id="3" w:author="Малофеева Анна Вячеславовна" w:date="2015-12-05T02:19:00Z" w:initials="МАВ">
+  <w:comment w:id="2" w:author="Малофеева Анна Вячеславовна" w:date="2015-12-05T02:19:00Z" w:initials="МАВ">
     <w:p>
       <w:pPr>
         <w:pStyle w:val="a7"/>
@@ -3912,7 +3900,7 @@
       </w:r>
     </w:p>
   </w:comment>
-  <w:comment w:id="4" w:author="Mikhail Aseev" w:date="2015-11-29T13:33:00Z" w:initials="MA">
+  <w:comment w:id="3" w:author="Mikhail Aseev" w:date="2015-11-29T13:33:00Z" w:initials="MA">
     <w:p>
       <w:pPr>
         <w:pStyle w:val="a7"/>
@@ -3934,7 +3922,7 @@
       </w:r>
     </w:p>
   </w:comment>
-  <w:comment w:id="5" w:author="Mikhail Aseev" w:date="2015-11-29T13:34:00Z" w:initials="MA">
+  <w:comment w:id="4" w:author="Mikhail Aseev" w:date="2015-11-29T13:34:00Z" w:initials="MA">
     <w:p>
       <w:pPr>
         <w:pStyle w:val="a7"/>
@@ -3953,7 +3941,7 @@
       </w:r>
     </w:p>
   </w:comment>
-  <w:comment w:id="6" w:author="Mikhail Aseev" w:date="2015-11-29T14:13:00Z" w:initials="MA">
+  <w:comment w:id="5" w:author="Mikhail Aseev" w:date="2015-11-29T14:13:00Z" w:initials="MA">
     <w:p>
       <w:pPr>
         <w:pStyle w:val="a7"/>
@@ -3975,7 +3963,7 @@
       </w:r>
     </w:p>
   </w:comment>
-  <w:comment w:id="7" w:author="Mikhail Aseev" w:date="2015-11-29T13:36:00Z" w:initials="MA">
+  <w:comment w:id="6" w:author="Mikhail Aseev" w:date="2015-11-29T13:36:00Z" w:initials="MA">
     <w:p>
       <w:pPr>
         <w:pStyle w:val="a7"/>
@@ -3994,7 +3982,7 @@
       </w:r>
     </w:p>
   </w:comment>
-  <w:comment w:id="8" w:author="Mikhail Aseev" w:date="2015-11-29T13:38:00Z" w:initials="MA">
+  <w:comment w:id="7" w:author="Mikhail Aseev" w:date="2015-11-29T13:38:00Z" w:initials="MA">
     <w:p>
       <w:pPr>
         <w:pStyle w:val="a7"/>
@@ -4013,7 +4001,7 @@
       </w:r>
     </w:p>
   </w:comment>
-  <w:comment w:id="9" w:author="Малофеева Анна Вячеславовна" w:date="2015-12-05T01:28:00Z" w:initials="МАВ">
+  <w:comment w:id="8" w:author="Малофеева Анна Вячеславовна" w:date="2015-12-05T01:28:00Z" w:initials="МАВ">
     <w:p>
       <w:pPr>
         <w:pStyle w:val="a7"/>
@@ -4035,7 +4023,7 @@
       </w:r>
     </w:p>
   </w:comment>
-  <w:comment w:id="10" w:author="Анна Малофеева" w:date="2016-02-21T23:02:00Z" w:initials="АМ">
+  <w:comment w:id="9" w:author="Анна Малофеева" w:date="2016-02-21T23:02:00Z" w:initials="АМ">
     <w:p>
       <w:pPr>
         <w:pStyle w:val="a7"/>
@@ -4059,7 +4047,7 @@
       </w:r>
     </w:p>
   </w:comment>
-  <w:comment w:id="11" w:author="Анна Малофеева" w:date="2015-12-18T10:25:00Z" w:initials="АМ">
+  <w:comment w:id="10" w:author="Анна Малофеева" w:date="2015-12-18T10:25:00Z" w:initials="АМ">
     <w:p>
       <w:pPr>
         <w:pStyle w:val="a7"/>
@@ -4081,7 +4069,7 @@
       </w:r>
     </w:p>
   </w:comment>
-  <w:comment w:id="12" w:author="Анна Малофеева" w:date="2016-03-07T22:18:00Z" w:initials="АМ">
+  <w:comment w:id="11" w:author="Анна Малофеева" w:date="2016-03-07T22:18:00Z" w:initials="АМ">
     <w:p>
       <w:pPr>
         <w:pStyle w:val="a7"/>
@@ -6727,7 +6715,7 @@
 </file>
 
 <file path=customXml/itemProps1.xml><?xml version="1.0" encoding="utf-8"?>
-<ds:datastoreItem xmlns:ds="http://schemas.openxmlformats.org/officeDocument/2006/customXml" ds:itemID="{1A41A160-6979-44EF-8F2D-842959CC2159}">
+<ds:datastoreItem xmlns:ds="http://schemas.openxmlformats.org/officeDocument/2006/customXml" ds:itemID="{3C12637E-4F59-4A41-937F-ECB504B48FA8}">
   <ds:schemaRefs>
     <ds:schemaRef ds:uri="http://schemas.openxmlformats.org/officeDocument/2006/bibliography"/>
   </ds:schemaRefs>
